--- a/Geschichte und Politische Bildung/Politisches System Österreich_Staatsformen.docx
+++ b/Geschichte und Politische Bildung/Politisches System Österreich_Staatsformen.docx
@@ -138,11 +138,26 @@
           <w:lang w:val="de-DE"/>
         </w:rPr>
         <w:tab/>
-        <w:t>In einer Demokratie regiert das Volk. Da niemand Zeit hat über jedes Gesetzt abzustimmen werden alle paar Jahre Volks-Vertreter gewählt</w:t>
-      </w:r>
-    </w:p>
-    <w:p>
-      <w:pPr>
+        <w:t>In einer Demokratie regiert das Volk.</w:t>
+      </w:r>
+    </w:p>
+    <w:p>
+      <w:pPr>
+        <w:ind w:firstLine="708"/>
+        <w:rPr>
+          <w:lang w:val="de-DE"/>
+        </w:rPr>
+      </w:pPr>
+      <w:r>
+        <w:rPr>
+          <w:lang w:val="de-DE"/>
+        </w:rPr>
+        <w:t>Volksvertreter</w:t>
+      </w:r>
+    </w:p>
+    <w:p>
+      <w:pPr>
+        <w:ind w:firstLine="708"/>
         <w:rPr>
           <w:lang w:val="de-DE"/>
         </w:rPr>
@@ -172,14 +187,63 @@
           <w:lang w:val="de-DE"/>
         </w:rPr>
         <w:tab/>
-        <w:t>In einer Diktatur regiert eine einzige Pers</w:t>
-      </w:r>
-      <w:r>
-        <w:rPr>
-          <w:lang w:val="de-DE"/>
-        </w:rPr>
-        <w:t>on oftmals mit Gewalt</w:t>
-      </w:r>
+        <w:t>eine einzige Pers</w:t>
+      </w:r>
+      <w:r>
+        <w:rPr>
+          <w:lang w:val="de-DE"/>
+        </w:rPr>
+        <w:t>on</w:t>
+      </w:r>
+    </w:p>
+    <w:p>
+      <w:pPr>
+        <w:rPr>
+          <w:lang w:val="de-DE"/>
+        </w:rPr>
+      </w:pPr>
+      <w:r>
+        <w:rPr>
+          <w:lang w:val="de-DE"/>
+        </w:rPr>
+        <w:tab/>
+        <w:t>Regiert mit Gewalt</w:t>
+      </w:r>
+    </w:p>
+    <w:p>
+      <w:pPr>
+        <w:rPr>
+          <w:lang w:val="de-DE"/>
+        </w:rPr>
+      </w:pPr>
+      <w:r>
+        <w:rPr>
+          <w:lang w:val="de-DE"/>
+        </w:rPr>
+        <w:tab/>
+        <w:t>Keine Meinungsfreiheit</w:t>
+      </w:r>
+    </w:p>
+    <w:p>
+      <w:pPr>
+        <w:rPr>
+          <w:lang w:val="de-DE"/>
+        </w:rPr>
+      </w:pPr>
+      <w:r>
+        <w:rPr>
+          <w:lang w:val="de-DE"/>
+        </w:rPr>
+        <w:tab/>
+        <w:t>Keine Opposition</w:t>
+      </w:r>
+    </w:p>
+    <w:p>
+      <w:pPr>
+        <w:rPr>
+          <w:lang w:val="de-DE"/>
+        </w:rPr>
+      </w:pPr>
     </w:p>
     <w:p>
       <w:pPr>
@@ -211,7 +275,21 @@
         <w:rPr>
           <w:lang w:val="de-DE"/>
         </w:rPr>
-        <w:t>Die Verfassung setzt den Rahmen in dem die Staatsorgane operieren (z.B. Gesetze erlassen werden)</w:t>
+        <w:t xml:space="preserve">Die Verfassung setzt den </w:t>
+      </w:r>
+      <w:proofErr w:type="gramStart"/>
+      <w:r>
+        <w:rPr>
+          <w:lang w:val="de-DE"/>
+        </w:rPr>
+        <w:t>Rahmen</w:t>
+      </w:r>
+      <w:proofErr w:type="gramEnd"/>
+      <w:r>
+        <w:rPr>
+          <w:lang w:val="de-DE"/>
+        </w:rPr>
+        <w:t xml:space="preserve"> in dem die Staatsorgane operieren (z.B. Gesetze erlassen werden)</w:t>
       </w:r>
     </w:p>
     <w:p>
@@ -264,21 +342,78 @@
         <w:rPr>
           <w:lang w:val="de-DE"/>
         </w:rPr>
+        <w:tab/>
+        <w:t>Österreich ist eine Demokratie, es müssen aber auch die rechte der Minderheiten gesichert</w:t>
+      </w:r>
+      <w:r>
+        <w:rPr>
+          <w:lang w:val="de-DE"/>
+        </w:rPr>
+        <w:tab/>
+        <w:t xml:space="preserve"> werden</w:t>
+      </w:r>
+    </w:p>
+    <w:p>
+      <w:pPr>
+        <w:rPr>
+          <w:lang w:val="de-DE"/>
+        </w:rPr>
+      </w:pPr>
+    </w:p>
+    <w:p>
+      <w:pPr>
+        <w:rPr>
+          <w:lang w:val="de-DE"/>
+        </w:rPr>
+      </w:pPr>
+      <w:r>
+        <w:rPr>
+          <w:lang w:val="de-DE"/>
+        </w:rPr>
         <w:t>Das republikanische Prinzip</w:t>
       </w:r>
     </w:p>
     <w:p>
       <w:pPr>
-        <w:rPr>
-          <w:lang w:val="de-DE"/>
-        </w:rPr>
-      </w:pPr>
-      <w:r>
-        <w:rPr>
-          <w:lang w:val="de-DE"/>
-        </w:rPr>
+        <w:ind w:left="708"/>
+        <w:rPr>
+          <w:lang w:val="de-DE"/>
+        </w:rPr>
+      </w:pPr>
+      <w:r>
+        <w:rPr>
+          <w:lang w:val="de-DE"/>
+        </w:rPr>
+        <w:t>Das österreichische Staatsoberhaupt ist im zeitlich begrenzt im Amt und muss erneut gewählt werden</w:t>
+      </w:r>
+    </w:p>
+    <w:p>
+      <w:pPr>
+        <w:rPr>
+          <w:lang w:val="de-DE"/>
+        </w:rPr>
+      </w:pPr>
+      <w:r>
+        <w:rPr>
+          <w:lang w:val="de-DE"/>
+        </w:rPr>
+        <w:lastRenderedPageBreak/>
         <w:t>Das föderalistische/bundesstaatliche Prinzip</w:t>
       </w:r>
+    </w:p>
+    <w:p>
+      <w:pPr>
+        <w:rPr>
+          <w:lang w:val="de-DE"/>
+        </w:rPr>
+      </w:pPr>
+    </w:p>
+    <w:p>
+      <w:pPr>
+        <w:rPr>
+          <w:lang w:val="de-DE"/>
+        </w:rPr>
+      </w:pPr>
     </w:p>
     <w:p>
       <w:pPr>
